--- a/Test_BP/Fol_2k_files_500(2)/fr-FR/file 500_2 - Copy (34).docx
+++ b/Test_BP/Fol_2k_files_500(2)/fr-FR/file 500_2 - Copy (34).docx
@@ -1,7 +1,7 @@
 
 <file path=word/document.xml><?xml version="1.0" encoding="utf-8"?>
 <w:document xmlns:wpc="http://schemas.microsoft.com/office/word/2010/wordprocessingCanvas" xmlns:cx="http://schemas.microsoft.com/office/drawing/2014/chartex" xmlns:cx1="http://schemas.microsoft.com/office/drawing/2015/9/8/chartex" xmlns:cx2="http://schemas.microsoft.com/office/drawing/2015/10/21/chartex" xmlns:cx3="http://schemas.microsoft.com/office/drawing/2016/5/9/chartex" xmlns:cx4="http://schemas.microsoft.com/office/drawing/2016/5/10/chartex" xmlns:cx5="http://schemas.microsoft.com/office/drawing/2016/5/11/chartex" xmlns:mc="http://schemas.openxmlformats.org/markup-compatibility/2006" xmlns:o="urn:schemas-microsoft-com:office:office" xmlns:r="http://schemas.openxmlformats.org/officeDocument/2006/relationships" xmlns:m="http://schemas.openxmlformats.org/officeDocument/2006/math" xmlns:v="urn:schemas-microsoft-com:vml" xmlns:wp14="http://schemas.microsoft.com/office/word/2010/wordprocessingDrawing" xmlns:wp="http://schemas.openxmlformats.org/drawingml/2006/wordprocessingDrawing" xmlns:w10="urn:schemas-microsoft-com:office:word" xmlns:w="http://schemas.openxmlformats.org/wordprocessingml/2006/main" xmlns:w14="http://schemas.microsoft.com/office/word/2010/wordml" xmlns:w15="http://schemas.microsoft.com/office/word/2012/wordml" xmlns:wne="http://schemas.microsoft.com/office/word/2006/wordml" xmlns:wpg="http://schemas.microsoft.com/office/word/2010/wordprocessingGroup" xmlns:wpi="http://schemas.microsoft.com/office/word/2010/wordprocessingInk" xmlns:wps="http://schemas.microsoft.com/office/word/2010/wordprocessingShape" mc:Ignorable="w14 w15 wp14">
-  <!-- Generated by Aspose.Words for Java 20.12.0 -->
+  <!-- Generated by Aspose.Words for Java 21.10.0 -->
   <w:body>
     <w:p>
       <w:pPr>
@@ -35,44 +35,44 @@
           <w:highlight w:val="none"/>
           <w:u w:val="none" w:color="auto"/>
           <w:effect w:val="none"/>
-          <w:bdr w:val="nil"/>
-          <w:shd w:val="clear" w:color="auto" w:fill="auto"/>
-          <w:vertAlign w:val="baseline"/>
-          <w:rtl w:val="0"/>
-          <w:cs w:val="0"/>
-          <w:lang w:val="fr-FR" w:eastAsia="zh-TW" w:bidi="ar-SA"/>
-        </w:rPr>
-        <w:t>t éèxcéèpt tòö sòö téèmpéèr múûtúûæâl tæâstéès mòöthéèr.</w:t>
-      </w:r>
-      <w:r>
-        <w:rPr>
-          <w:rStyle w:val="DefaultParagraphFont"/>
-          <w:rFonts w:ascii="Calibri" w:eastAsia="Calibri" w:hAnsi="Calibri" w:cs="Calibri"/>
-          <w:b w:val="0"/>
-          <w:bCs w:val="0"/>
-          <w:i w:val="0"/>
-          <w:iCs w:val="0"/>
-          <w:caps w:val="0"/>
-          <w:smallCaps w:val="0"/>
-          <w:strike w:val="0"/>
-          <w:dstrike w:val="0"/>
-          <w:outline w:val="0"/>
-          <w:shadow w:val="0"/>
-          <w:emboss w:val="0"/>
-          <w:imprint w:val="0"/>
-          <w:noProof w:val="0"/>
-          <w:vanish w:val="0"/>
-          <w:color w:val="auto"/>
-          <w:spacing w:val="0"/>
-          <w:w w:val="100"/>
-          <w:kern w:val="0"/>
-          <w:position w:val="0"/>
-          <w:sz w:val="22"/>
-          <w:szCs w:val="22"/>
-          <w:highlight w:val="none"/>
-          <w:u w:val="none" w:color="auto"/>
-          <w:effect w:val="none"/>
-          <w:bdr w:val="nil"/>
+          <w:bdr w:val="none" w:sz="0" w:space="0" w:color="auto"/>
+          <w:shd w:val="clear" w:color="auto" w:fill="auto"/>
+          <w:vertAlign w:val="baseline"/>
+          <w:rtl w:val="0"/>
+          <w:cs w:val="0"/>
+          <w:lang w:val="fr-FR" w:eastAsia="zh-TW" w:bidi="ar-SA"/>
+        </w:rPr>
+        <w:t>t ëèxcëèpt tóó sóó tëèmpëèr mûùtûùàål tàåstëès móóthëèr.</w:t>
+      </w:r>
+      <w:r>
+        <w:rPr>
+          <w:rStyle w:val="DefaultParagraphFont"/>
+          <w:rFonts w:ascii="Calibri" w:eastAsia="Calibri" w:hAnsi="Calibri" w:cs="Calibri"/>
+          <w:b w:val="0"/>
+          <w:bCs w:val="0"/>
+          <w:i w:val="0"/>
+          <w:iCs w:val="0"/>
+          <w:caps w:val="0"/>
+          <w:smallCaps w:val="0"/>
+          <w:strike w:val="0"/>
+          <w:dstrike w:val="0"/>
+          <w:outline w:val="0"/>
+          <w:shadow w:val="0"/>
+          <w:emboss w:val="0"/>
+          <w:imprint w:val="0"/>
+          <w:noProof w:val="0"/>
+          <w:vanish w:val="0"/>
+          <w:color w:val="auto"/>
+          <w:spacing w:val="0"/>
+          <w:w w:val="100"/>
+          <w:kern w:val="0"/>
+          <w:position w:val="0"/>
+          <w:sz w:val="22"/>
+          <w:szCs w:val="22"/>
+          <w:highlight w:val="none"/>
+          <w:u w:val="none" w:color="auto"/>
+          <w:effect w:val="none"/>
+          <w:bdr w:val="none" w:sz="0" w:space="0" w:color="auto"/>
           <w:shd w:val="clear" w:color="auto" w:fill="auto"/>
           <w:vertAlign w:val="baseline"/>
           <w:rtl w:val="0"/>
@@ -109,44 +109,44 @@
           <w:highlight w:val="none"/>
           <w:u w:val="none" w:color="auto"/>
           <w:effect w:val="none"/>
-          <w:bdr w:val="nil"/>
-          <w:shd w:val="clear" w:color="auto" w:fill="auto"/>
-          <w:vertAlign w:val="baseline"/>
-          <w:rtl w:val="0"/>
-          <w:cs w:val="0"/>
-          <w:lang w:val="fr-FR" w:eastAsia="zh-TW" w:bidi="ar-SA"/>
-        </w:rPr>
-        <w:t>Întêérêéstêéd cýùltïìváátêéd ïìts cõõntïìnýùïìng nõõw yêét áárêé.</w:t>
-      </w:r>
-      <w:r>
-        <w:rPr>
-          <w:rStyle w:val="DefaultParagraphFont"/>
-          <w:rFonts w:ascii="Calibri" w:eastAsia="Calibri" w:hAnsi="Calibri" w:cs="Calibri"/>
-          <w:b w:val="0"/>
-          <w:bCs w:val="0"/>
-          <w:i w:val="0"/>
-          <w:iCs w:val="0"/>
-          <w:caps w:val="0"/>
-          <w:smallCaps w:val="0"/>
-          <w:strike w:val="0"/>
-          <w:dstrike w:val="0"/>
-          <w:outline w:val="0"/>
-          <w:shadow w:val="0"/>
-          <w:emboss w:val="0"/>
-          <w:imprint w:val="0"/>
-          <w:noProof w:val="0"/>
-          <w:vanish w:val="0"/>
-          <w:color w:val="auto"/>
-          <w:spacing w:val="0"/>
-          <w:w w:val="100"/>
-          <w:kern w:val="0"/>
-          <w:position w:val="0"/>
-          <w:sz w:val="22"/>
-          <w:szCs w:val="22"/>
-          <w:highlight w:val="none"/>
-          <w:u w:val="none" w:color="auto"/>
-          <w:effect w:val="none"/>
-          <w:bdr w:val="nil"/>
+          <w:bdr w:val="none" w:sz="0" w:space="0" w:color="auto"/>
+          <w:shd w:val="clear" w:color="auto" w:fill="auto"/>
+          <w:vertAlign w:val="baseline"/>
+          <w:rtl w:val="0"/>
+          <w:cs w:val="0"/>
+          <w:lang w:val="fr-FR" w:eastAsia="zh-TW" w:bidi="ar-SA"/>
+        </w:rPr>
+        <w:t>Ìntèêrèêstèêd cüýltíïvâåtèêd íïts cóòntíïnüýíïng nóòw yèêt âårèê.</w:t>
+      </w:r>
+      <w:r>
+        <w:rPr>
+          <w:rStyle w:val="DefaultParagraphFont"/>
+          <w:rFonts w:ascii="Calibri" w:eastAsia="Calibri" w:hAnsi="Calibri" w:cs="Calibri"/>
+          <w:b w:val="0"/>
+          <w:bCs w:val="0"/>
+          <w:i w:val="0"/>
+          <w:iCs w:val="0"/>
+          <w:caps w:val="0"/>
+          <w:smallCaps w:val="0"/>
+          <w:strike w:val="0"/>
+          <w:dstrike w:val="0"/>
+          <w:outline w:val="0"/>
+          <w:shadow w:val="0"/>
+          <w:emboss w:val="0"/>
+          <w:imprint w:val="0"/>
+          <w:noProof w:val="0"/>
+          <w:vanish w:val="0"/>
+          <w:color w:val="auto"/>
+          <w:spacing w:val="0"/>
+          <w:w w:val="100"/>
+          <w:kern w:val="0"/>
+          <w:position w:val="0"/>
+          <w:sz w:val="22"/>
+          <w:szCs w:val="22"/>
+          <w:highlight w:val="none"/>
+          <w:u w:val="none" w:color="auto"/>
+          <w:effect w:val="none"/>
+          <w:bdr w:val="none" w:sz="0" w:space="0" w:color="auto"/>
           <w:shd w:val="clear" w:color="auto" w:fill="auto"/>
           <w:vertAlign w:val="baseline"/>
           <w:rtl w:val="0"/>
@@ -183,44 +183,44 @@
           <w:highlight w:val="none"/>
           <w:u w:val="none" w:color="auto"/>
           <w:effect w:val="none"/>
-          <w:bdr w:val="nil"/>
-          <w:shd w:val="clear" w:color="auto" w:fill="auto"/>
-          <w:vertAlign w:val="baseline"/>
-          <w:rtl w:val="0"/>
-          <w:cs w:val="0"/>
-          <w:lang w:val="fr-FR" w:eastAsia="zh-TW" w:bidi="ar-SA"/>
-        </w:rPr>
-        <w:t>Óùýt íîntêèrêèstêèd àáccêèptàáncêè òõùýr pàártíîàálíîty àáffròõntíîng ùýnplêèàásàánt why àádd.</w:t>
-      </w:r>
-      <w:r>
-        <w:rPr>
-          <w:rStyle w:val="DefaultParagraphFont"/>
-          <w:rFonts w:ascii="Calibri" w:eastAsia="Calibri" w:hAnsi="Calibri" w:cs="Calibri"/>
-          <w:b w:val="0"/>
-          <w:bCs w:val="0"/>
-          <w:i w:val="0"/>
-          <w:iCs w:val="0"/>
-          <w:caps w:val="0"/>
-          <w:smallCaps w:val="0"/>
-          <w:strike w:val="0"/>
-          <w:dstrike w:val="0"/>
-          <w:outline w:val="0"/>
-          <w:shadow w:val="0"/>
-          <w:emboss w:val="0"/>
-          <w:imprint w:val="0"/>
-          <w:noProof w:val="0"/>
-          <w:vanish w:val="0"/>
-          <w:color w:val="auto"/>
-          <w:spacing w:val="0"/>
-          <w:w w:val="100"/>
-          <w:kern w:val="0"/>
-          <w:position w:val="0"/>
-          <w:sz w:val="22"/>
-          <w:szCs w:val="22"/>
-          <w:highlight w:val="none"/>
-          <w:u w:val="none" w:color="auto"/>
-          <w:effect w:val="none"/>
-          <w:bdr w:val="nil"/>
+          <w:bdr w:val="none" w:sz="0" w:space="0" w:color="auto"/>
+          <w:shd w:val="clear" w:color="auto" w:fill="auto"/>
+          <w:vertAlign w:val="baseline"/>
+          <w:rtl w:val="0"/>
+          <w:cs w:val="0"/>
+          <w:lang w:val="fr-FR" w:eastAsia="zh-TW" w:bidi="ar-SA"/>
+        </w:rPr>
+        <w:t>Òûút ìîntèèrèèstèèd ãáccèèptãáncèè ôöûúr pãártìîãálìîty ãáffrôöntìîng ûúnplèèãásãánt why ãádd.</w:t>
+      </w:r>
+      <w:r>
+        <w:rPr>
+          <w:rStyle w:val="DefaultParagraphFont"/>
+          <w:rFonts w:ascii="Calibri" w:eastAsia="Calibri" w:hAnsi="Calibri" w:cs="Calibri"/>
+          <w:b w:val="0"/>
+          <w:bCs w:val="0"/>
+          <w:i w:val="0"/>
+          <w:iCs w:val="0"/>
+          <w:caps w:val="0"/>
+          <w:smallCaps w:val="0"/>
+          <w:strike w:val="0"/>
+          <w:dstrike w:val="0"/>
+          <w:outline w:val="0"/>
+          <w:shadow w:val="0"/>
+          <w:emboss w:val="0"/>
+          <w:imprint w:val="0"/>
+          <w:noProof w:val="0"/>
+          <w:vanish w:val="0"/>
+          <w:color w:val="auto"/>
+          <w:spacing w:val="0"/>
+          <w:w w:val="100"/>
+          <w:kern w:val="0"/>
+          <w:position w:val="0"/>
+          <w:sz w:val="22"/>
+          <w:szCs w:val="22"/>
+          <w:highlight w:val="none"/>
+          <w:u w:val="none" w:color="auto"/>
+          <w:effect w:val="none"/>
+          <w:bdr w:val="none" w:sz="0" w:space="0" w:color="auto"/>
           <w:shd w:val="clear" w:color="auto" w:fill="auto"/>
           <w:vertAlign w:val="baseline"/>
           <w:rtl w:val="0"/>
@@ -257,44 +257,44 @@
           <w:highlight w:val="none"/>
           <w:u w:val="none" w:color="auto"/>
           <w:effect w:val="none"/>
-          <w:bdr w:val="nil"/>
-          <w:shd w:val="clear" w:color="auto" w:fill="auto"/>
-          <w:vertAlign w:val="baseline"/>
-          <w:rtl w:val="0"/>
-          <w:cs w:val="0"/>
-          <w:lang w:val="fr-FR" w:eastAsia="zh-TW" w:bidi="ar-SA"/>
-        </w:rPr>
-        <w:t>Êstèëèëm gâãrdèën mèën yèët shy cöõúürsèë.</w:t>
-      </w:r>
-      <w:r>
-        <w:rPr>
-          <w:rStyle w:val="DefaultParagraphFont"/>
-          <w:rFonts w:ascii="Calibri" w:eastAsia="Calibri" w:hAnsi="Calibri" w:cs="Calibri"/>
-          <w:b w:val="0"/>
-          <w:bCs w:val="0"/>
-          <w:i w:val="0"/>
-          <w:iCs w:val="0"/>
-          <w:caps w:val="0"/>
-          <w:smallCaps w:val="0"/>
-          <w:strike w:val="0"/>
-          <w:dstrike w:val="0"/>
-          <w:outline w:val="0"/>
-          <w:shadow w:val="0"/>
-          <w:emboss w:val="0"/>
-          <w:imprint w:val="0"/>
-          <w:noProof w:val="0"/>
-          <w:vanish w:val="0"/>
-          <w:color w:val="auto"/>
-          <w:spacing w:val="0"/>
-          <w:w w:val="100"/>
-          <w:kern w:val="0"/>
-          <w:position w:val="0"/>
-          <w:sz w:val="22"/>
-          <w:szCs w:val="22"/>
-          <w:highlight w:val="none"/>
-          <w:u w:val="none" w:color="auto"/>
-          <w:effect w:val="none"/>
-          <w:bdr w:val="nil"/>
+          <w:bdr w:val="none" w:sz="0" w:space="0" w:color="auto"/>
+          <w:shd w:val="clear" w:color="auto" w:fill="auto"/>
+          <w:vertAlign w:val="baseline"/>
+          <w:rtl w:val="0"/>
+          <w:cs w:val="0"/>
+          <w:lang w:val="fr-FR" w:eastAsia="zh-TW" w:bidi="ar-SA"/>
+        </w:rPr>
+        <w:t>Èstéëéëm gæærdéën méën yéët shy cóõüûrséë.</w:t>
+      </w:r>
+      <w:r>
+        <w:rPr>
+          <w:rStyle w:val="DefaultParagraphFont"/>
+          <w:rFonts w:ascii="Calibri" w:eastAsia="Calibri" w:hAnsi="Calibri" w:cs="Calibri"/>
+          <w:b w:val="0"/>
+          <w:bCs w:val="0"/>
+          <w:i w:val="0"/>
+          <w:iCs w:val="0"/>
+          <w:caps w:val="0"/>
+          <w:smallCaps w:val="0"/>
+          <w:strike w:val="0"/>
+          <w:dstrike w:val="0"/>
+          <w:outline w:val="0"/>
+          <w:shadow w:val="0"/>
+          <w:emboss w:val="0"/>
+          <w:imprint w:val="0"/>
+          <w:noProof w:val="0"/>
+          <w:vanish w:val="0"/>
+          <w:color w:val="auto"/>
+          <w:spacing w:val="0"/>
+          <w:w w:val="100"/>
+          <w:kern w:val="0"/>
+          <w:position w:val="0"/>
+          <w:sz w:val="22"/>
+          <w:szCs w:val="22"/>
+          <w:highlight w:val="none"/>
+          <w:u w:val="none" w:color="auto"/>
+          <w:effect w:val="none"/>
+          <w:bdr w:val="none" w:sz="0" w:space="0" w:color="auto"/>
           <w:shd w:val="clear" w:color="auto" w:fill="auto"/>
           <w:vertAlign w:val="baseline"/>
           <w:rtl w:val="0"/>
@@ -331,44 +331,44 @@
           <w:highlight w:val="none"/>
           <w:u w:val="none" w:color="auto"/>
           <w:effect w:val="none"/>
-          <w:bdr w:val="nil"/>
-          <w:shd w:val="clear" w:color="auto" w:fill="auto"/>
-          <w:vertAlign w:val="baseline"/>
-          <w:rtl w:val="0"/>
-          <w:cs w:val="0"/>
-          <w:lang w:val="fr-FR" w:eastAsia="zh-TW" w:bidi="ar-SA"/>
-        </w:rPr>
-        <w:t>Côónsüûltéèd üûp my tôóléèràâbly sôóméètîìméès péèrpéètüûàâl ôóh.</w:t>
-      </w:r>
-      <w:r>
-        <w:rPr>
-          <w:rStyle w:val="DefaultParagraphFont"/>
-          <w:rFonts w:ascii="Calibri" w:eastAsia="Calibri" w:hAnsi="Calibri" w:cs="Calibri"/>
-          <w:b w:val="0"/>
-          <w:bCs w:val="0"/>
-          <w:i w:val="0"/>
-          <w:iCs w:val="0"/>
-          <w:caps w:val="0"/>
-          <w:smallCaps w:val="0"/>
-          <w:strike w:val="0"/>
-          <w:dstrike w:val="0"/>
-          <w:outline w:val="0"/>
-          <w:shadow w:val="0"/>
-          <w:emboss w:val="0"/>
-          <w:imprint w:val="0"/>
-          <w:noProof w:val="0"/>
-          <w:vanish w:val="0"/>
-          <w:color w:val="auto"/>
-          <w:spacing w:val="0"/>
-          <w:w w:val="100"/>
-          <w:kern w:val="0"/>
-          <w:position w:val="0"/>
-          <w:sz w:val="22"/>
-          <w:szCs w:val="22"/>
-          <w:highlight w:val="none"/>
-          <w:u w:val="none" w:color="auto"/>
-          <w:effect w:val="none"/>
-          <w:bdr w:val="nil"/>
+          <w:bdr w:val="none" w:sz="0" w:space="0" w:color="auto"/>
+          <w:shd w:val="clear" w:color="auto" w:fill="auto"/>
+          <w:vertAlign w:val="baseline"/>
+          <w:rtl w:val="0"/>
+          <w:cs w:val="0"/>
+          <w:lang w:val="fr-FR" w:eastAsia="zh-TW" w:bidi="ar-SA"/>
+        </w:rPr>
+        <w:t>Cõónsýýltèèd ýýp my tõólèèrãæbly sõómèètïîmèès pèèrpèètýýãæl õóh.</w:t>
+      </w:r>
+      <w:r>
+        <w:rPr>
+          <w:rStyle w:val="DefaultParagraphFont"/>
+          <w:rFonts w:ascii="Calibri" w:eastAsia="Calibri" w:hAnsi="Calibri" w:cs="Calibri"/>
+          <w:b w:val="0"/>
+          <w:bCs w:val="0"/>
+          <w:i w:val="0"/>
+          <w:iCs w:val="0"/>
+          <w:caps w:val="0"/>
+          <w:smallCaps w:val="0"/>
+          <w:strike w:val="0"/>
+          <w:dstrike w:val="0"/>
+          <w:outline w:val="0"/>
+          <w:shadow w:val="0"/>
+          <w:emboss w:val="0"/>
+          <w:imprint w:val="0"/>
+          <w:noProof w:val="0"/>
+          <w:vanish w:val="0"/>
+          <w:color w:val="auto"/>
+          <w:spacing w:val="0"/>
+          <w:w w:val="100"/>
+          <w:kern w:val="0"/>
+          <w:position w:val="0"/>
+          <w:sz w:val="22"/>
+          <w:szCs w:val="22"/>
+          <w:highlight w:val="none"/>
+          <w:u w:val="none" w:color="auto"/>
+          <w:effect w:val="none"/>
+          <w:bdr w:val="none" w:sz="0" w:space="0" w:color="auto"/>
           <w:shd w:val="clear" w:color="auto" w:fill="auto"/>
           <w:vertAlign w:val="baseline"/>
           <w:rtl w:val="0"/>
@@ -405,44 +405,44 @@
           <w:highlight w:val="none"/>
           <w:u w:val="none" w:color="auto"/>
           <w:effect w:val="none"/>
-          <w:bdr w:val="nil"/>
-          <w:shd w:val="clear" w:color="auto" w:fill="auto"/>
-          <w:vertAlign w:val="baseline"/>
-          <w:rtl w:val="0"/>
-          <w:cs w:val="0"/>
-          <w:lang w:val="fr-FR" w:eastAsia="zh-TW" w:bidi="ar-SA"/>
-        </w:rPr>
-        <w:t>Èxprêêssíìòòn æåccêêptæåncêê íìmprüýdêêncêê pæårtíìcüýlæår hæåd êêæåt üýnsæåtíìæåblêê.</w:t>
-      </w:r>
-      <w:r>
-        <w:rPr>
-          <w:rStyle w:val="DefaultParagraphFont"/>
-          <w:rFonts w:ascii="Calibri" w:eastAsia="Calibri" w:hAnsi="Calibri" w:cs="Calibri"/>
-          <w:b w:val="0"/>
-          <w:bCs w:val="0"/>
-          <w:i w:val="0"/>
-          <w:iCs w:val="0"/>
-          <w:caps w:val="0"/>
-          <w:smallCaps w:val="0"/>
-          <w:strike w:val="0"/>
-          <w:dstrike w:val="0"/>
-          <w:outline w:val="0"/>
-          <w:shadow w:val="0"/>
-          <w:emboss w:val="0"/>
-          <w:imprint w:val="0"/>
-          <w:noProof w:val="0"/>
-          <w:vanish w:val="0"/>
-          <w:color w:val="auto"/>
-          <w:spacing w:val="0"/>
-          <w:w w:val="100"/>
-          <w:kern w:val="0"/>
-          <w:position w:val="0"/>
-          <w:sz w:val="22"/>
-          <w:szCs w:val="22"/>
-          <w:highlight w:val="none"/>
-          <w:u w:val="none" w:color="auto"/>
-          <w:effect w:val="none"/>
-          <w:bdr w:val="nil"/>
+          <w:bdr w:val="none" w:sz="0" w:space="0" w:color="auto"/>
+          <w:shd w:val="clear" w:color="auto" w:fill="auto"/>
+          <w:vertAlign w:val="baseline"/>
+          <w:rtl w:val="0"/>
+          <w:cs w:val="0"/>
+          <w:lang w:val="fr-FR" w:eastAsia="zh-TW" w:bidi="ar-SA"/>
+        </w:rPr>
+        <w:t>Éxprêëssïîöõn ãæccêëptãæncêë ïîmprûýdêëncêë pãærtïîcûýlãær hãæd êëãæt ûýnsãætïîãæblêë.</w:t>
+      </w:r>
+      <w:r>
+        <w:rPr>
+          <w:rStyle w:val="DefaultParagraphFont"/>
+          <w:rFonts w:ascii="Calibri" w:eastAsia="Calibri" w:hAnsi="Calibri" w:cs="Calibri"/>
+          <w:b w:val="0"/>
+          <w:bCs w:val="0"/>
+          <w:i w:val="0"/>
+          <w:iCs w:val="0"/>
+          <w:caps w:val="0"/>
+          <w:smallCaps w:val="0"/>
+          <w:strike w:val="0"/>
+          <w:dstrike w:val="0"/>
+          <w:outline w:val="0"/>
+          <w:shadow w:val="0"/>
+          <w:emboss w:val="0"/>
+          <w:imprint w:val="0"/>
+          <w:noProof w:val="0"/>
+          <w:vanish w:val="0"/>
+          <w:color w:val="auto"/>
+          <w:spacing w:val="0"/>
+          <w:w w:val="100"/>
+          <w:kern w:val="0"/>
+          <w:position w:val="0"/>
+          <w:sz w:val="22"/>
+          <w:szCs w:val="22"/>
+          <w:highlight w:val="none"/>
+          <w:u w:val="none" w:color="auto"/>
+          <w:effect w:val="none"/>
+          <w:bdr w:val="none" w:sz="0" w:space="0" w:color="auto"/>
           <w:shd w:val="clear" w:color="auto" w:fill="auto"/>
           <w:vertAlign w:val="baseline"/>
           <w:rtl w:val="0"/>
@@ -485,44 +485,44 @@
           <w:highlight w:val="none"/>
           <w:u w:val="none" w:color="auto"/>
           <w:effect w:val="none"/>
-          <w:bdr w:val="nil"/>
-          <w:shd w:val="clear" w:color="auto" w:fill="auto"/>
-          <w:vertAlign w:val="baseline"/>
-          <w:rtl w:val="0"/>
-          <w:cs w:val="0"/>
-          <w:lang w:val="fr-FR" w:eastAsia="zh-TW" w:bidi="ar-SA"/>
-        </w:rPr>
-        <w:t>Hãàd dêênöötííng prööpêêrly jööííntýúrêê yööýú ööccãàsííöön díírêêctly rãàííllêêry.</w:t>
-      </w:r>
-      <w:r>
-        <w:rPr>
-          <w:rStyle w:val="DefaultParagraphFont"/>
-          <w:rFonts w:ascii="Calibri" w:eastAsia="Calibri" w:hAnsi="Calibri" w:cs="Calibri"/>
-          <w:b w:val="0"/>
-          <w:bCs w:val="0"/>
-          <w:i w:val="0"/>
-          <w:iCs w:val="0"/>
-          <w:caps w:val="0"/>
-          <w:smallCaps w:val="0"/>
-          <w:strike w:val="0"/>
-          <w:dstrike w:val="0"/>
-          <w:outline w:val="0"/>
-          <w:shadow w:val="0"/>
-          <w:emboss w:val="0"/>
-          <w:imprint w:val="0"/>
-          <w:noProof w:val="0"/>
-          <w:vanish w:val="0"/>
-          <w:color w:val="auto"/>
-          <w:spacing w:val="0"/>
-          <w:w w:val="100"/>
-          <w:kern w:val="0"/>
-          <w:position w:val="0"/>
-          <w:sz w:val="22"/>
-          <w:szCs w:val="22"/>
-          <w:highlight w:val="none"/>
-          <w:u w:val="none" w:color="auto"/>
-          <w:effect w:val="none"/>
-          <w:bdr w:val="nil"/>
+          <w:bdr w:val="none" w:sz="0" w:space="0" w:color="auto"/>
+          <w:shd w:val="clear" w:color="auto" w:fill="auto"/>
+          <w:vertAlign w:val="baseline"/>
+          <w:rtl w:val="0"/>
+          <w:cs w:val="0"/>
+          <w:lang w:val="fr-FR" w:eastAsia="zh-TW" w:bidi="ar-SA"/>
+        </w:rPr>
+        <w:t>Hæàd dëênõôtìîng prõôpëêrly jõôìîntýúrëê yõôýú õôccæàsìîõôn dìîrëêctly ræàìîllëêry.</w:t>
+      </w:r>
+      <w:r>
+        <w:rPr>
+          <w:rStyle w:val="DefaultParagraphFont"/>
+          <w:rFonts w:ascii="Calibri" w:eastAsia="Calibri" w:hAnsi="Calibri" w:cs="Calibri"/>
+          <w:b w:val="0"/>
+          <w:bCs w:val="0"/>
+          <w:i w:val="0"/>
+          <w:iCs w:val="0"/>
+          <w:caps w:val="0"/>
+          <w:smallCaps w:val="0"/>
+          <w:strike w:val="0"/>
+          <w:dstrike w:val="0"/>
+          <w:outline w:val="0"/>
+          <w:shadow w:val="0"/>
+          <w:emboss w:val="0"/>
+          <w:imprint w:val="0"/>
+          <w:noProof w:val="0"/>
+          <w:vanish w:val="0"/>
+          <w:color w:val="auto"/>
+          <w:spacing w:val="0"/>
+          <w:w w:val="100"/>
+          <w:kern w:val="0"/>
+          <w:position w:val="0"/>
+          <w:sz w:val="22"/>
+          <w:szCs w:val="22"/>
+          <w:highlight w:val="none"/>
+          <w:u w:val="none" w:color="auto"/>
+          <w:effect w:val="none"/>
+          <w:bdr w:val="none" w:sz="0" w:space="0" w:color="auto"/>
           <w:shd w:val="clear" w:color="auto" w:fill="auto"/>
           <w:vertAlign w:val="baseline"/>
           <w:rtl w:val="0"/>
@@ -559,44 +559,44 @@
           <w:highlight w:val="none"/>
           <w:u w:val="none" w:color="auto"/>
           <w:effect w:val="none"/>
-          <w:bdr w:val="nil"/>
-          <w:shd w:val="clear" w:color="auto" w:fill="auto"/>
-          <w:vertAlign w:val="baseline"/>
-          <w:rtl w:val="0"/>
-          <w:cs w:val="0"/>
-          <w:lang w:val="fr-FR" w:eastAsia="zh-TW" w:bidi="ar-SA"/>
-        </w:rPr>
-        <w:t>Ìn sââíïd tôò ôòf pôòôòr füýll béê pôòst fââcéê snüýg.</w:t>
-      </w:r>
-      <w:r>
-        <w:rPr>
-          <w:rStyle w:val="DefaultParagraphFont"/>
-          <w:rFonts w:ascii="Calibri" w:eastAsia="Calibri" w:hAnsi="Calibri" w:cs="Calibri"/>
-          <w:b w:val="0"/>
-          <w:bCs w:val="0"/>
-          <w:i w:val="0"/>
-          <w:iCs w:val="0"/>
-          <w:caps w:val="0"/>
-          <w:smallCaps w:val="0"/>
-          <w:strike w:val="0"/>
-          <w:dstrike w:val="0"/>
-          <w:outline w:val="0"/>
-          <w:shadow w:val="0"/>
-          <w:emboss w:val="0"/>
-          <w:imprint w:val="0"/>
-          <w:noProof w:val="0"/>
-          <w:vanish w:val="0"/>
-          <w:color w:val="auto"/>
-          <w:spacing w:val="0"/>
-          <w:w w:val="100"/>
-          <w:kern w:val="0"/>
-          <w:position w:val="0"/>
-          <w:sz w:val="22"/>
-          <w:szCs w:val="22"/>
-          <w:highlight w:val="none"/>
-          <w:u w:val="none" w:color="auto"/>
-          <w:effect w:val="none"/>
-          <w:bdr w:val="nil"/>
+          <w:bdr w:val="none" w:sz="0" w:space="0" w:color="auto"/>
+          <w:shd w:val="clear" w:color="auto" w:fill="auto"/>
+          <w:vertAlign w:val="baseline"/>
+          <w:rtl w:val="0"/>
+          <w:cs w:val="0"/>
+          <w:lang w:val="fr-FR" w:eastAsia="zh-TW" w:bidi="ar-SA"/>
+        </w:rPr>
+        <w:t>Ín sáåìïd tôõ ôõf pôõôõr füùll béè pôõst fáåcéè snüùg.</w:t>
+      </w:r>
+      <w:r>
+        <w:rPr>
+          <w:rStyle w:val="DefaultParagraphFont"/>
+          <w:rFonts w:ascii="Calibri" w:eastAsia="Calibri" w:hAnsi="Calibri" w:cs="Calibri"/>
+          <w:b w:val="0"/>
+          <w:bCs w:val="0"/>
+          <w:i w:val="0"/>
+          <w:iCs w:val="0"/>
+          <w:caps w:val="0"/>
+          <w:smallCaps w:val="0"/>
+          <w:strike w:val="0"/>
+          <w:dstrike w:val="0"/>
+          <w:outline w:val="0"/>
+          <w:shadow w:val="0"/>
+          <w:emboss w:val="0"/>
+          <w:imprint w:val="0"/>
+          <w:noProof w:val="0"/>
+          <w:vanish w:val="0"/>
+          <w:color w:val="auto"/>
+          <w:spacing w:val="0"/>
+          <w:w w:val="100"/>
+          <w:kern w:val="0"/>
+          <w:position w:val="0"/>
+          <w:sz w:val="22"/>
+          <w:szCs w:val="22"/>
+          <w:highlight w:val="none"/>
+          <w:u w:val="none" w:color="auto"/>
+          <w:effect w:val="none"/>
+          <w:bdr w:val="none" w:sz="0" w:space="0" w:color="auto"/>
           <w:shd w:val="clear" w:color="auto" w:fill="auto"/>
           <w:vertAlign w:val="baseline"/>
           <w:rtl w:val="0"/>
@@ -633,44 +633,44 @@
           <w:highlight w:val="none"/>
           <w:u w:val="none" w:color="auto"/>
           <w:effect w:val="none"/>
-          <w:bdr w:val="nil"/>
-          <w:shd w:val="clear" w:color="auto" w:fill="auto"/>
-          <w:vertAlign w:val="baseline"/>
-          <w:rtl w:val="0"/>
-          <w:cs w:val="0"/>
-          <w:lang w:val="fr-FR" w:eastAsia="zh-TW" w:bidi="ar-SA"/>
-        </w:rPr>
-        <w:t>Ìntröódýýcèêd îîmprýýdèêncèê sèêèê sâåy ýýnplèêâåsîîng dèêvöónshîîrèê âåccèêptâåncèê söón.</w:t>
-      </w:r>
-      <w:r>
-        <w:rPr>
-          <w:rStyle w:val="DefaultParagraphFont"/>
-          <w:rFonts w:ascii="Calibri" w:eastAsia="Calibri" w:hAnsi="Calibri" w:cs="Calibri"/>
-          <w:b w:val="0"/>
-          <w:bCs w:val="0"/>
-          <w:i w:val="0"/>
-          <w:iCs w:val="0"/>
-          <w:caps w:val="0"/>
-          <w:smallCaps w:val="0"/>
-          <w:strike w:val="0"/>
-          <w:dstrike w:val="0"/>
-          <w:outline w:val="0"/>
-          <w:shadow w:val="0"/>
-          <w:emboss w:val="0"/>
-          <w:imprint w:val="0"/>
-          <w:noProof w:val="0"/>
-          <w:vanish w:val="0"/>
-          <w:color w:val="auto"/>
-          <w:spacing w:val="0"/>
-          <w:w w:val="100"/>
-          <w:kern w:val="0"/>
-          <w:position w:val="0"/>
-          <w:sz w:val="22"/>
-          <w:szCs w:val="22"/>
-          <w:highlight w:val="none"/>
-          <w:u w:val="none" w:color="auto"/>
-          <w:effect w:val="none"/>
-          <w:bdr w:val="nil"/>
+          <w:bdr w:val="none" w:sz="0" w:space="0" w:color="auto"/>
+          <w:shd w:val="clear" w:color="auto" w:fill="auto"/>
+          <w:vertAlign w:val="baseline"/>
+          <w:rtl w:val="0"/>
+          <w:cs w:val="0"/>
+          <w:lang w:val="fr-FR" w:eastAsia="zh-TW" w:bidi="ar-SA"/>
+        </w:rPr>
+        <w:t>Íntrõódûýcëëd íímprûýdëëncëë sëëëë såáy ûýnplëëåásííng dëëvõónshíírëë åáccëëptåáncëë sõón.</w:t>
+      </w:r>
+      <w:r>
+        <w:rPr>
+          <w:rStyle w:val="DefaultParagraphFont"/>
+          <w:rFonts w:ascii="Calibri" w:eastAsia="Calibri" w:hAnsi="Calibri" w:cs="Calibri"/>
+          <w:b w:val="0"/>
+          <w:bCs w:val="0"/>
+          <w:i w:val="0"/>
+          <w:iCs w:val="0"/>
+          <w:caps w:val="0"/>
+          <w:smallCaps w:val="0"/>
+          <w:strike w:val="0"/>
+          <w:dstrike w:val="0"/>
+          <w:outline w:val="0"/>
+          <w:shadow w:val="0"/>
+          <w:emboss w:val="0"/>
+          <w:imprint w:val="0"/>
+          <w:noProof w:val="0"/>
+          <w:vanish w:val="0"/>
+          <w:color w:val="auto"/>
+          <w:spacing w:val="0"/>
+          <w:w w:val="100"/>
+          <w:kern w:val="0"/>
+          <w:position w:val="0"/>
+          <w:sz w:val="22"/>
+          <w:szCs w:val="22"/>
+          <w:highlight w:val="none"/>
+          <w:u w:val="none" w:color="auto"/>
+          <w:effect w:val="none"/>
+          <w:bdr w:val="none" w:sz="0" w:space="0" w:color="auto"/>
           <w:shd w:val="clear" w:color="auto" w:fill="auto"/>
           <w:vertAlign w:val="baseline"/>
           <w:rtl w:val="0"/>
@@ -707,44 +707,44 @@
           <w:highlight w:val="none"/>
           <w:u w:val="none" w:color="auto"/>
           <w:effect w:val="none"/>
-          <w:bdr w:val="nil"/>
-          <w:shd w:val="clear" w:color="auto" w:fill="auto"/>
-          <w:vertAlign w:val="baseline"/>
-          <w:rtl w:val="0"/>
-          <w:cs w:val="0"/>
-          <w:lang w:val="fr-FR" w:eastAsia="zh-TW" w:bidi="ar-SA"/>
-        </w:rPr>
-        <w:t>Ëxëëtëër lööngëër wìísdööm gáây nöör dëësìígn áâgëë.</w:t>
-      </w:r>
-      <w:r>
-        <w:rPr>
-          <w:rStyle w:val="DefaultParagraphFont"/>
-          <w:rFonts w:ascii="Calibri" w:eastAsia="Calibri" w:hAnsi="Calibri" w:cs="Calibri"/>
-          <w:b w:val="0"/>
-          <w:bCs w:val="0"/>
-          <w:i w:val="0"/>
-          <w:iCs w:val="0"/>
-          <w:caps w:val="0"/>
-          <w:smallCaps w:val="0"/>
-          <w:strike w:val="0"/>
-          <w:dstrike w:val="0"/>
-          <w:outline w:val="0"/>
-          <w:shadow w:val="0"/>
-          <w:emboss w:val="0"/>
-          <w:imprint w:val="0"/>
-          <w:noProof w:val="0"/>
-          <w:vanish w:val="0"/>
-          <w:color w:val="auto"/>
-          <w:spacing w:val="0"/>
-          <w:w w:val="100"/>
-          <w:kern w:val="0"/>
-          <w:position w:val="0"/>
-          <w:sz w:val="22"/>
-          <w:szCs w:val="22"/>
-          <w:highlight w:val="none"/>
-          <w:u w:val="none" w:color="auto"/>
-          <w:effect w:val="none"/>
-          <w:bdr w:val="nil"/>
+          <w:bdr w:val="none" w:sz="0" w:space="0" w:color="auto"/>
+          <w:shd w:val="clear" w:color="auto" w:fill="auto"/>
+          <w:vertAlign w:val="baseline"/>
+          <w:rtl w:val="0"/>
+          <w:cs w:val="0"/>
+          <w:lang w:val="fr-FR" w:eastAsia="zh-TW" w:bidi="ar-SA"/>
+        </w:rPr>
+        <w:t>Êxêëtêër lôôngêër wïïsdôôm gâày nôôr dêësïïgn âàgêë.</w:t>
+      </w:r>
+      <w:r>
+        <w:rPr>
+          <w:rStyle w:val="DefaultParagraphFont"/>
+          <w:rFonts w:ascii="Calibri" w:eastAsia="Calibri" w:hAnsi="Calibri" w:cs="Calibri"/>
+          <w:b w:val="0"/>
+          <w:bCs w:val="0"/>
+          <w:i w:val="0"/>
+          <w:iCs w:val="0"/>
+          <w:caps w:val="0"/>
+          <w:smallCaps w:val="0"/>
+          <w:strike w:val="0"/>
+          <w:dstrike w:val="0"/>
+          <w:outline w:val="0"/>
+          <w:shadow w:val="0"/>
+          <w:emboss w:val="0"/>
+          <w:imprint w:val="0"/>
+          <w:noProof w:val="0"/>
+          <w:vanish w:val="0"/>
+          <w:color w:val="auto"/>
+          <w:spacing w:val="0"/>
+          <w:w w:val="100"/>
+          <w:kern w:val="0"/>
+          <w:position w:val="0"/>
+          <w:sz w:val="22"/>
+          <w:szCs w:val="22"/>
+          <w:highlight w:val="none"/>
+          <w:u w:val="none" w:color="auto"/>
+          <w:effect w:val="none"/>
+          <w:bdr w:val="none" w:sz="0" w:space="0" w:color="auto"/>
           <w:shd w:val="clear" w:color="auto" w:fill="auto"/>
           <w:vertAlign w:val="baseline"/>
           <w:rtl w:val="0"/>
@@ -781,44 +781,44 @@
           <w:highlight w:val="none"/>
           <w:u w:val="none" w:color="auto"/>
           <w:effect w:val="none"/>
-          <w:bdr w:val="nil"/>
-          <w:shd w:val="clear" w:color="auto" w:fill="auto"/>
-          <w:vertAlign w:val="baseline"/>
-          <w:rtl w:val="0"/>
-          <w:cs w:val="0"/>
-          <w:lang w:val="fr-FR" w:eastAsia="zh-TW" w:bidi="ar-SA"/>
-        </w:rPr>
-        <w:t>Ám wèêãàthèêr tõö èêntèêrèêd nõörlãànd nõö ìín shõöwìíng sèêrvìícèê.</w:t>
-      </w:r>
-      <w:r>
-        <w:rPr>
-          <w:rStyle w:val="DefaultParagraphFont"/>
-          <w:rFonts w:ascii="Calibri" w:eastAsia="Calibri" w:hAnsi="Calibri" w:cs="Calibri"/>
-          <w:b w:val="0"/>
-          <w:bCs w:val="0"/>
-          <w:i w:val="0"/>
-          <w:iCs w:val="0"/>
-          <w:caps w:val="0"/>
-          <w:smallCaps w:val="0"/>
-          <w:strike w:val="0"/>
-          <w:dstrike w:val="0"/>
-          <w:outline w:val="0"/>
-          <w:shadow w:val="0"/>
-          <w:emboss w:val="0"/>
-          <w:imprint w:val="0"/>
-          <w:noProof w:val="0"/>
-          <w:vanish w:val="0"/>
-          <w:color w:val="auto"/>
-          <w:spacing w:val="0"/>
-          <w:w w:val="100"/>
-          <w:kern w:val="0"/>
-          <w:position w:val="0"/>
-          <w:sz w:val="22"/>
-          <w:szCs w:val="22"/>
-          <w:highlight w:val="none"/>
-          <w:u w:val="none" w:color="auto"/>
-          <w:effect w:val="none"/>
-          <w:bdr w:val="nil"/>
+          <w:bdr w:val="none" w:sz="0" w:space="0" w:color="auto"/>
+          <w:shd w:val="clear" w:color="auto" w:fill="auto"/>
+          <w:vertAlign w:val="baseline"/>
+          <w:rtl w:val="0"/>
+          <w:cs w:val="0"/>
+          <w:lang w:val="fr-FR" w:eastAsia="zh-TW" w:bidi="ar-SA"/>
+        </w:rPr>
+        <w:t>Ãm wèéâáthèér tóô èéntèérèéd nóôrlâánd nóô ïîn shóôwïîng sèérvïîcèé.</w:t>
+      </w:r>
+      <w:r>
+        <w:rPr>
+          <w:rStyle w:val="DefaultParagraphFont"/>
+          <w:rFonts w:ascii="Calibri" w:eastAsia="Calibri" w:hAnsi="Calibri" w:cs="Calibri"/>
+          <w:b w:val="0"/>
+          <w:bCs w:val="0"/>
+          <w:i w:val="0"/>
+          <w:iCs w:val="0"/>
+          <w:caps w:val="0"/>
+          <w:smallCaps w:val="0"/>
+          <w:strike w:val="0"/>
+          <w:dstrike w:val="0"/>
+          <w:outline w:val="0"/>
+          <w:shadow w:val="0"/>
+          <w:emboss w:val="0"/>
+          <w:imprint w:val="0"/>
+          <w:noProof w:val="0"/>
+          <w:vanish w:val="0"/>
+          <w:color w:val="auto"/>
+          <w:spacing w:val="0"/>
+          <w:w w:val="100"/>
+          <w:kern w:val="0"/>
+          <w:position w:val="0"/>
+          <w:sz w:val="22"/>
+          <w:szCs w:val="22"/>
+          <w:highlight w:val="none"/>
+          <w:u w:val="none" w:color="auto"/>
+          <w:effect w:val="none"/>
+          <w:bdr w:val="none" w:sz="0" w:space="0" w:color="auto"/>
           <w:shd w:val="clear" w:color="auto" w:fill="auto"/>
           <w:vertAlign w:val="baseline"/>
           <w:rtl w:val="0"/>
@@ -855,44 +855,44 @@
           <w:highlight w:val="none"/>
           <w:u w:val="none" w:color="auto"/>
           <w:effect w:val="none"/>
-          <w:bdr w:val="nil"/>
-          <w:shd w:val="clear" w:color="auto" w:fill="auto"/>
-          <w:vertAlign w:val="baseline"/>
-          <w:rtl w:val="0"/>
-          <w:cs w:val="0"/>
-          <w:lang w:val="fr-FR" w:eastAsia="zh-TW" w:bidi="ar-SA"/>
-        </w:rPr>
-        <w:t>Nóór rêëpêëåãtêëd spêëåãkîïng shy åãppêëtîïtêë.</w:t>
-      </w:r>
-      <w:r>
-        <w:rPr>
-          <w:rStyle w:val="DefaultParagraphFont"/>
-          <w:rFonts w:ascii="Calibri" w:eastAsia="Calibri" w:hAnsi="Calibri" w:cs="Calibri"/>
-          <w:b w:val="0"/>
-          <w:bCs w:val="0"/>
-          <w:i w:val="0"/>
-          <w:iCs w:val="0"/>
-          <w:caps w:val="0"/>
-          <w:smallCaps w:val="0"/>
-          <w:strike w:val="0"/>
-          <w:dstrike w:val="0"/>
-          <w:outline w:val="0"/>
-          <w:shadow w:val="0"/>
-          <w:emboss w:val="0"/>
-          <w:imprint w:val="0"/>
-          <w:noProof w:val="0"/>
-          <w:vanish w:val="0"/>
-          <w:color w:val="auto"/>
-          <w:spacing w:val="0"/>
-          <w:w w:val="100"/>
-          <w:kern w:val="0"/>
-          <w:position w:val="0"/>
-          <w:sz w:val="22"/>
-          <w:szCs w:val="22"/>
-          <w:highlight w:val="none"/>
-          <w:u w:val="none" w:color="auto"/>
-          <w:effect w:val="none"/>
-          <w:bdr w:val="nil"/>
+          <w:bdr w:val="none" w:sz="0" w:space="0" w:color="auto"/>
+          <w:shd w:val="clear" w:color="auto" w:fill="auto"/>
+          <w:vertAlign w:val="baseline"/>
+          <w:rtl w:val="0"/>
+          <w:cs w:val="0"/>
+          <w:lang w:val="fr-FR" w:eastAsia="zh-TW" w:bidi="ar-SA"/>
+        </w:rPr>
+        <w:t>Nôör rèëpèëàátèëd spèëàákïíng shy àáppèëtïítèë.</w:t>
+      </w:r>
+      <w:r>
+        <w:rPr>
+          <w:rStyle w:val="DefaultParagraphFont"/>
+          <w:rFonts w:ascii="Calibri" w:eastAsia="Calibri" w:hAnsi="Calibri" w:cs="Calibri"/>
+          <w:b w:val="0"/>
+          <w:bCs w:val="0"/>
+          <w:i w:val="0"/>
+          <w:iCs w:val="0"/>
+          <w:caps w:val="0"/>
+          <w:smallCaps w:val="0"/>
+          <w:strike w:val="0"/>
+          <w:dstrike w:val="0"/>
+          <w:outline w:val="0"/>
+          <w:shadow w:val="0"/>
+          <w:emboss w:val="0"/>
+          <w:imprint w:val="0"/>
+          <w:noProof w:val="0"/>
+          <w:vanish w:val="0"/>
+          <w:color w:val="auto"/>
+          <w:spacing w:val="0"/>
+          <w:w w:val="100"/>
+          <w:kern w:val="0"/>
+          <w:position w:val="0"/>
+          <w:sz w:val="22"/>
+          <w:szCs w:val="22"/>
+          <w:highlight w:val="none"/>
+          <w:u w:val="none" w:color="auto"/>
+          <w:effect w:val="none"/>
+          <w:bdr w:val="none" w:sz="0" w:space="0" w:color="auto"/>
           <w:shd w:val="clear" w:color="auto" w:fill="auto"/>
           <w:vertAlign w:val="baseline"/>
           <w:rtl w:val="0"/>
@@ -929,44 +929,44 @@
           <w:highlight w:val="none"/>
           <w:u w:val="none" w:color="auto"/>
           <w:effect w:val="none"/>
-          <w:bdr w:val="nil"/>
-          <w:shd w:val="clear" w:color="auto" w:fill="auto"/>
-          <w:vertAlign w:val="baseline"/>
-          <w:rtl w:val="0"/>
-          <w:cs w:val="0"/>
-          <w:lang w:val="fr-FR" w:eastAsia="zh-TW" w:bidi="ar-SA"/>
-        </w:rPr>
-        <w:t>Ëxcìítêêd ìít hâástìíly âán pâástúýrêê ìít óõbsêêrvêê.</w:t>
-      </w:r>
-      <w:r>
-        <w:rPr>
-          <w:rStyle w:val="DefaultParagraphFont"/>
-          <w:rFonts w:ascii="Calibri" w:eastAsia="Calibri" w:hAnsi="Calibri" w:cs="Calibri"/>
-          <w:b w:val="0"/>
-          <w:bCs w:val="0"/>
-          <w:i w:val="0"/>
-          <w:iCs w:val="0"/>
-          <w:caps w:val="0"/>
-          <w:smallCaps w:val="0"/>
-          <w:strike w:val="0"/>
-          <w:dstrike w:val="0"/>
-          <w:outline w:val="0"/>
-          <w:shadow w:val="0"/>
-          <w:emboss w:val="0"/>
-          <w:imprint w:val="0"/>
-          <w:noProof w:val="0"/>
-          <w:vanish w:val="0"/>
-          <w:color w:val="auto"/>
-          <w:spacing w:val="0"/>
-          <w:w w:val="100"/>
-          <w:kern w:val="0"/>
-          <w:position w:val="0"/>
-          <w:sz w:val="22"/>
-          <w:szCs w:val="22"/>
-          <w:highlight w:val="none"/>
-          <w:u w:val="none" w:color="auto"/>
-          <w:effect w:val="none"/>
-          <w:bdr w:val="nil"/>
+          <w:bdr w:val="none" w:sz="0" w:space="0" w:color="auto"/>
+          <w:shd w:val="clear" w:color="auto" w:fill="auto"/>
+          <w:vertAlign w:val="baseline"/>
+          <w:rtl w:val="0"/>
+          <w:cs w:val="0"/>
+          <w:lang w:val="fr-FR" w:eastAsia="zh-TW" w:bidi="ar-SA"/>
+        </w:rPr>
+        <w:t>Ëxcíìtëèd íìt håástíìly åán påástüürëè íìt óòbsëèrvëè.</w:t>
+      </w:r>
+      <w:r>
+        <w:rPr>
+          <w:rStyle w:val="DefaultParagraphFont"/>
+          <w:rFonts w:ascii="Calibri" w:eastAsia="Calibri" w:hAnsi="Calibri" w:cs="Calibri"/>
+          <w:b w:val="0"/>
+          <w:bCs w:val="0"/>
+          <w:i w:val="0"/>
+          <w:iCs w:val="0"/>
+          <w:caps w:val="0"/>
+          <w:smallCaps w:val="0"/>
+          <w:strike w:val="0"/>
+          <w:dstrike w:val="0"/>
+          <w:outline w:val="0"/>
+          <w:shadow w:val="0"/>
+          <w:emboss w:val="0"/>
+          <w:imprint w:val="0"/>
+          <w:noProof w:val="0"/>
+          <w:vanish w:val="0"/>
+          <w:color w:val="auto"/>
+          <w:spacing w:val="0"/>
+          <w:w w:val="100"/>
+          <w:kern w:val="0"/>
+          <w:position w:val="0"/>
+          <w:sz w:val="22"/>
+          <w:szCs w:val="22"/>
+          <w:highlight w:val="none"/>
+          <w:u w:val="none" w:color="auto"/>
+          <w:effect w:val="none"/>
+          <w:bdr w:val="none" w:sz="0" w:space="0" w:color="auto"/>
           <w:shd w:val="clear" w:color="auto" w:fill="auto"/>
           <w:vertAlign w:val="baseline"/>
           <w:rtl w:val="0"/>
@@ -1003,14 +1003,14 @@
           <w:highlight w:val="none"/>
           <w:u w:val="none" w:color="auto"/>
           <w:effect w:val="none"/>
-          <w:bdr w:val="nil"/>
-          <w:shd w:val="clear" w:color="auto" w:fill="auto"/>
-          <w:vertAlign w:val="baseline"/>
-          <w:rtl w:val="0"/>
-          <w:cs w:val="0"/>
-          <w:lang w:val="fr-FR" w:eastAsia="zh-TW" w:bidi="ar-SA"/>
-        </w:rPr>
-        <w:t>Snýüg häänd hõòw dääréë héëréë tõòõò.</w:t>
+          <w:bdr w:val="none" w:sz="0" w:space="0" w:color="auto"/>
+          <w:shd w:val="clear" w:color="auto" w:fill="auto"/>
+          <w:vertAlign w:val="baseline"/>
+          <w:rtl w:val="0"/>
+          <w:cs w:val="0"/>
+          <w:lang w:val="fr-FR" w:eastAsia="zh-TW" w:bidi="ar-SA"/>
+        </w:rPr>
+        <w:t>Snüýg háãnd höõw dáãrèë hèërèë töõöõ.</w:t>
       </w:r>
       <w:bookmarkStart w:id="0" w:name="_GoBack"/>
       <w:bookmarkEnd w:id="0"/>

--- a/Test_BP/Fol_2k_files_500(2)/fr-FR/file 500_2 - Copy (34).docx
+++ b/Test_BP/Fol_2k_files_500(2)/fr-FR/file 500_2 - Copy (34).docx
@@ -42,7 +42,7 @@
           <w:cs w:val="0"/>
           <w:lang w:val="fr-FR" w:eastAsia="zh-TW" w:bidi="ar-SA"/>
         </w:rPr>
-        <w:t>t ëèxcëèpt tóó sóó tëèmpëèr mûùtûùàål tàåstëès móóthëèr.</w:t>
+        <w:t>t ëëxcëëpt töö söö tëëmpëër mûútûúåál tåástëës mööthëër.</w:t>
       </w:r>
       <w:r>
         <w:rPr>
@@ -116,7 +116,7 @@
           <w:cs w:val="0"/>
           <w:lang w:val="fr-FR" w:eastAsia="zh-TW" w:bidi="ar-SA"/>
         </w:rPr>
-        <w:t>Ìntèêrèêstèêd cüýltíïvâåtèêd íïts cóòntíïnüýíïng nóòw yèêt âårèê.</w:t>
+        <w:t>Íntêérêéstêéd cýûltïìväâtêéd ïìts cóòntïìnýûïìng nóòw yêét äârêé.</w:t>
       </w:r>
       <w:r>
         <w:rPr>
@@ -190,7 +190,7 @@
           <w:cs w:val="0"/>
           <w:lang w:val="fr-FR" w:eastAsia="zh-TW" w:bidi="ar-SA"/>
         </w:rPr>
-        <w:t>Òûút ìîntèèrèèstèèd ãáccèèptãáncèè ôöûúr pãártìîãálìîty ãáffrôöntìîng ûúnplèèãásãánt why ãádd.</w:t>
+        <w:t>Ôýút îìntëèrëèstëèd åàccëèptåàncëè õöýúr påàrtîìåàlîìty åàffrõöntîìng ýúnplëèåàsåànt why åàdd.</w:t>
       </w:r>
       <w:r>
         <w:rPr>
@@ -264,7 +264,7 @@
           <w:cs w:val="0"/>
           <w:lang w:val="fr-FR" w:eastAsia="zh-TW" w:bidi="ar-SA"/>
         </w:rPr>
-        <w:t>Èstéëéëm gæærdéën méën yéët shy cóõüûrséë.</w:t>
+        <w:t>Èstéèéèm gãàrdéèn méèn yéèt shy còõüürséè.</w:t>
       </w:r>
       <w:r>
         <w:rPr>
@@ -338,7 +338,7 @@
           <w:cs w:val="0"/>
           <w:lang w:val="fr-FR" w:eastAsia="zh-TW" w:bidi="ar-SA"/>
         </w:rPr>
-        <w:t>Cõónsýýltèèd ýýp my tõólèèrãæbly sõómèètïîmèès pèèrpèètýýãæl õóh.</w:t>
+        <w:t>Cóônsûültèëd ûüp my tóôlèëræåbly sóômèëtîìmèës pèërpèëtûüæål óôh.</w:t>
       </w:r>
       <w:r>
         <w:rPr>
@@ -412,7 +412,7 @@
           <w:cs w:val="0"/>
           <w:lang w:val="fr-FR" w:eastAsia="zh-TW" w:bidi="ar-SA"/>
         </w:rPr>
-        <w:t>Éxprêëssïîöõn ãæccêëptãæncêë ïîmprûýdêëncêë pãærtïîcûýlãær hãæd êëãæt ûýnsãætïîãæblêë.</w:t>
+        <w:t>Ëxprëèssìîóón ãâccëèptãâncëè ìîmprûùdëèncëè pãârtìîcûùlãâr hãâd ëèãât ûùnsãâtìîãâblëè.</w:t>
       </w:r>
       <w:r>
         <w:rPr>
@@ -492,7 +492,7 @@
           <w:cs w:val="0"/>
           <w:lang w:val="fr-FR" w:eastAsia="zh-TW" w:bidi="ar-SA"/>
         </w:rPr>
-        <w:t>Hæàd dëênõôtìîng prõôpëêrly jõôìîntýúrëê yõôýú õôccæàsìîõôn dìîrëêctly ræàìîllëêry.</w:t>
+        <w:t>Hååd dëênòòtïîng pròòpëêrly jòòïîntúürëê yòòúü òòccååsïîòòn dïîrëêctly rååïîllëêry.</w:t>
       </w:r>
       <w:r>
         <w:rPr>
@@ -566,7 +566,7 @@
           <w:cs w:val="0"/>
           <w:lang w:val="fr-FR" w:eastAsia="zh-TW" w:bidi="ar-SA"/>
         </w:rPr>
-        <w:t>Ín sáåìïd tôõ ôõf pôõôõr füùll béè pôõst fáåcéè snüùg.</w:t>
+        <w:t>Ïn sãåîïd tòò òòf pòòòòr füûll béé pòòst fãåcéé snüûg.</w:t>
       </w:r>
       <w:r>
         <w:rPr>
@@ -640,7 +640,7 @@
           <w:cs w:val="0"/>
           <w:lang w:val="fr-FR" w:eastAsia="zh-TW" w:bidi="ar-SA"/>
         </w:rPr>
-        <w:t>Íntrõódûýcëëd íímprûýdëëncëë sëëëë såáy ûýnplëëåásííng dëëvõónshíírëë åáccëëptåáncëë sõón.</w:t>
+        <w:t>Íntrôödùûcèêd ììmprùûdèêncèê sèêèê sâäy ùûnplèêâäsììng dèêvôönshììrèê âäccèêptâäncèê sôön.</w:t>
       </w:r>
       <w:r>
         <w:rPr>
@@ -714,7 +714,7 @@
           <w:cs w:val="0"/>
           <w:lang w:val="fr-FR" w:eastAsia="zh-TW" w:bidi="ar-SA"/>
         </w:rPr>
-        <w:t>Êxêëtêër lôôngêër wïïsdôôm gâày nôôr dêësïïgn âàgêë.</w:t>
+        <w:t>Èxéëtéër lòõngéër wïísdòõm gæáy nòõr déësïígn æágéë.</w:t>
       </w:r>
       <w:r>
         <w:rPr>
@@ -788,7 +788,7 @@
           <w:cs w:val="0"/>
           <w:lang w:val="fr-FR" w:eastAsia="zh-TW" w:bidi="ar-SA"/>
         </w:rPr>
-        <w:t>Ãm wèéâáthèér tóô èéntèérèéd nóôrlâánd nóô ïîn shóôwïîng sèérvïîcèé.</w:t>
+        <w:t>Åm wééäæthéér tõö ééntéérééd nõörläænd nõö ìîn shõöwìîng séérvìîcéé.</w:t>
       </w:r>
       <w:r>
         <w:rPr>
@@ -862,7 +862,7 @@
           <w:cs w:val="0"/>
           <w:lang w:val="fr-FR" w:eastAsia="zh-TW" w:bidi="ar-SA"/>
         </w:rPr>
-        <w:t>Nôör rèëpèëàátèëd spèëàákïíng shy àáppèëtïítèë.</w:t>
+        <w:t>Nòôr rèèpèèâátèèd spèèâákïîng shy âáppèètïîtèè.</w:t>
       </w:r>
       <w:r>
         <w:rPr>
@@ -936,7 +936,7 @@
           <w:cs w:val="0"/>
           <w:lang w:val="fr-FR" w:eastAsia="zh-TW" w:bidi="ar-SA"/>
         </w:rPr>
-        <w:t>Ëxcíìtëèd íìt håástíìly åán påástüürëè íìt óòbsëèrvëè.</w:t>
+        <w:t>Èxcíïtéèd íït häãstíïly äãn päãstûùréè íït õóbséèrvéè.</w:t>
       </w:r>
       <w:r>
         <w:rPr>
@@ -1010,7 +1010,7 @@
           <w:cs w:val="0"/>
           <w:lang w:val="fr-FR" w:eastAsia="zh-TW" w:bidi="ar-SA"/>
         </w:rPr>
-        <w:t>Snüýg háãnd höõw dáãrèë hèërèë töõöõ.</w:t>
+        <w:t>Snùúg hâând höów dâârëè hëèrëè töóöó.</w:t>
       </w:r>
       <w:bookmarkStart w:id="0" w:name="_GoBack"/>
       <w:bookmarkEnd w:id="0"/>

--- a/Test_BP/Fol_2k_files_500(2)/fr-FR/file 500_2 - Copy (34).docx
+++ b/Test_BP/Fol_2k_files_500(2)/fr-FR/file 500_2 - Copy (34).docx
@@ -42,7 +42,7 @@
           <w:cs w:val="0"/>
           <w:lang w:val="fr-FR" w:eastAsia="zh-TW" w:bidi="ar-SA"/>
         </w:rPr>
-        <w:t>t ëëxcëëpt töö söö tëëmpëër mûútûúåál tåástëës mööthëër.</w:t>
+        <w:t>t êëxcêëpt tòó sòó têëmpêër müütüüäàl täàstêës mòóthêër.</w:t>
       </w:r>
       <w:r>
         <w:rPr>
@@ -116,7 +116,7 @@
           <w:cs w:val="0"/>
           <w:lang w:val="fr-FR" w:eastAsia="zh-TW" w:bidi="ar-SA"/>
         </w:rPr>
-        <w:t>Íntêérêéstêéd cýûltïìväâtêéd ïìts cóòntïìnýûïìng nóòw yêét äârêé.</w:t>
+        <w:t>Întèêrèêstèêd cúùltîïvãàtèêd îïts côõntîïnúùîïng nôõw yèêt ãàrèê.</w:t>
       </w:r>
       <w:r>
         <w:rPr>
@@ -190,7 +190,7 @@
           <w:cs w:val="0"/>
           <w:lang w:val="fr-FR" w:eastAsia="zh-TW" w:bidi="ar-SA"/>
         </w:rPr>
-        <w:t>Ôýút îìntëèrëèstëèd åàccëèptåàncëè õöýúr påàrtîìåàlîìty åàffrõöntîìng ýúnplëèåàsåànt why åàdd.</w:t>
+        <w:t>Òýût ïìntéëréëstéëd æàccéëptæàncéë õöýûr pæàrtïìæàlïìty æàffrõöntïìng ýûnpléëæàsæànt why æàdd.</w:t>
       </w:r>
       <w:r>
         <w:rPr>
@@ -264,7 +264,7 @@
           <w:cs w:val="0"/>
           <w:lang w:val="fr-FR" w:eastAsia="zh-TW" w:bidi="ar-SA"/>
         </w:rPr>
-        <w:t>Èstéèéèm gãàrdéèn méèn yéèt shy còõüürséè.</w:t>
+        <w:t>Èstèéèém gààrdèén mèén yèét shy cöõûürsèé.</w:t>
       </w:r>
       <w:r>
         <w:rPr>
@@ -338,7 +338,7 @@
           <w:cs w:val="0"/>
           <w:lang w:val="fr-FR" w:eastAsia="zh-TW" w:bidi="ar-SA"/>
         </w:rPr>
-        <w:t>Cóônsûültèëd ûüp my tóôlèëræåbly sóômèëtîìmèës pèërpèëtûüæål óôh.</w:t>
+        <w:t>Côónsúúltêèd úúp my tôólêèrããbly sôómêètïïmêès pêèrpêètúúããl ôóh.</w:t>
       </w:r>
       <w:r>
         <w:rPr>
@@ -412,7 +412,7 @@
           <w:cs w:val="0"/>
           <w:lang w:val="fr-FR" w:eastAsia="zh-TW" w:bidi="ar-SA"/>
         </w:rPr>
-        <w:t>Ëxprëèssìîóón ãâccëèptãâncëè ìîmprûùdëèncëè pãârtìîcûùlãâr hãâd ëèãât ûùnsãâtìîãâblëè.</w:t>
+        <w:t>Ëxpréëssîïóôn âàccéëptâàncéë îïmprüúdéëncéë pâàrtîïcüúlâàr hâàd éëâàt üúnsâàtîïâàbléë.</w:t>
       </w:r>
       <w:r>
         <w:rPr>
@@ -492,7 +492,7 @@
           <w:cs w:val="0"/>
           <w:lang w:val="fr-FR" w:eastAsia="zh-TW" w:bidi="ar-SA"/>
         </w:rPr>
-        <w:t>Hååd dëênòòtïîng pròòpëêrly jòòïîntúürëê yòòúü òòccååsïîòòn dïîrëêctly rååïîllëêry.</w:t>
+        <w:t>Hãàd dèënõótîïng prõópèërly jõóîïntùürèë yõóùü õóccãàsîïõón dîïrèëctly rãàîïllèëry.</w:t>
       </w:r>
       <w:r>
         <w:rPr>
@@ -566,7 +566,7 @@
           <w:cs w:val="0"/>
           <w:lang w:val="fr-FR" w:eastAsia="zh-TW" w:bidi="ar-SA"/>
         </w:rPr>
-        <w:t>Ïn sãåîïd tòò òòf pòòòòr füûll béé pòòst fãåcéé snüûg.</w:t>
+        <w:t>În säãìïd tòö òöf pòöòör fýúll bèê pòöst fäãcèê snýúg.</w:t>
       </w:r>
       <w:r>
         <w:rPr>
@@ -640,7 +640,7 @@
           <w:cs w:val="0"/>
           <w:lang w:val="fr-FR" w:eastAsia="zh-TW" w:bidi="ar-SA"/>
         </w:rPr>
-        <w:t>Íntrôödùûcèêd ììmprùûdèêncèê sèêèê sâäy ùûnplèêâäsììng dèêvôönshììrèê âäccèêptâäncèê sôön.</w:t>
+        <w:t>Íntròódýýcêèd îïmprýýdêèncêè sêèêè sâãy ýýnplêèâãsîïng dêèvòónshîïrêè âãccêèptâãncêè sòón.</w:t>
       </w:r>
       <w:r>
         <w:rPr>
@@ -714,7 +714,7 @@
           <w:cs w:val="0"/>
           <w:lang w:val="fr-FR" w:eastAsia="zh-TW" w:bidi="ar-SA"/>
         </w:rPr>
-        <w:t>Èxéëtéër lòõngéër wïísdòõm gæáy nòõr déësïígn æágéë.</w:t>
+        <w:t>Ëxéètéèr lóóngéèr wìísdóóm gáày nóór déèsìígn áàgéè.</w:t>
       </w:r>
       <w:r>
         <w:rPr>
@@ -788,7 +788,7 @@
           <w:cs w:val="0"/>
           <w:lang w:val="fr-FR" w:eastAsia="zh-TW" w:bidi="ar-SA"/>
         </w:rPr>
-        <w:t>Åm wééäæthéér tõö ééntéérééd nõörläænd nõö ìîn shõöwìîng séérvìîcéé.</w:t>
+        <w:t>Ãm wéêâàthéêr tôó éêntéêréêd nôórlâànd nôó ìín shôówìíng séêrvìícéê.</w:t>
       </w:r>
       <w:r>
         <w:rPr>
@@ -862,7 +862,7 @@
           <w:cs w:val="0"/>
           <w:lang w:val="fr-FR" w:eastAsia="zh-TW" w:bidi="ar-SA"/>
         </w:rPr>
-        <w:t>Nòôr rèèpèèâátèèd spèèâákïîng shy âáppèètïîtèè.</w:t>
+        <w:t>Nóòr réèpéèäãtéèd spéèäãkìîng shy äãppéètìîtéè.</w:t>
       </w:r>
       <w:r>
         <w:rPr>
@@ -936,7 +936,7 @@
           <w:cs w:val="0"/>
           <w:lang w:val="fr-FR" w:eastAsia="zh-TW" w:bidi="ar-SA"/>
         </w:rPr>
-        <w:t>Èxcíïtéèd íït häãstíïly äãn päãstûùréè íït õóbséèrvéè.</w:t>
+        <w:t>Èxcíìtèéd íìt hàåstíìly àån pàåstúúrèé íìt òóbsèérvèé.</w:t>
       </w:r>
       <w:r>
         <w:rPr>
@@ -1010,7 +1010,7 @@
           <w:cs w:val="0"/>
           <w:lang w:val="fr-FR" w:eastAsia="zh-TW" w:bidi="ar-SA"/>
         </w:rPr>
-        <w:t>Snùúg hâând höów dâârëè hëèrëè töóöó.</w:t>
+        <w:t>Snúýg hàånd hòòw dàåréê héêréê tòòòò.</w:t>
       </w:r>
       <w:bookmarkStart w:id="0" w:name="_GoBack"/>
       <w:bookmarkEnd w:id="0"/>
